--- a/doc/회의록/5월 10일 7조(Turkey) 회의록.docx
+++ b/doc/회의록/5월 10일 7조(Turkey) 회의록.docx
@@ -436,6 +436,24 @@
               <w:rPr>
                 <w:rFonts w:ascii="맑은 고딕" w:eastAsia="맑은 고딕" w:hAnsi="맑은 고딕" w:hint="eastAsia"/>
               </w:rPr>
+              <w:t>프로젝트 계획서 최종 수정 및 제출</w:t>
+            </w:r>
+          </w:p>
+          <w:p>
+            <w:pPr>
+              <w:pStyle w:val="a9"/>
+              <w:numPr>
+                <w:ilvl w:val="0"/>
+                <w:numId w:val="23"/>
+              </w:numPr>
+              <w:rPr>
+                <w:rFonts w:ascii="맑은 고딕" w:eastAsia="맑은 고딕" w:hAnsi="맑은 고딕"/>
+              </w:rPr>
+            </w:pPr>
+            <w:r>
+              <w:rPr>
+                <w:rFonts w:ascii="맑은 고딕" w:eastAsia="맑은 고딕" w:hAnsi="맑은 고딕" w:hint="eastAsia"/>
+              </w:rPr>
               <w:t xml:space="preserve">자바 </w:t>
             </w:r>
             <w:r>
@@ -568,7 +586,7 @@
               <w:pStyle w:val="a5"/>
               <w:ind w:leftChars="0" w:left="760"/>
               <w:rPr>
-                <w:rFonts w:ascii="맑은 고딕" w:eastAsia="맑은 고딕" w:hAnsi="맑은 고딕" w:hint="eastAsia"/>
+                <w:rFonts w:ascii="맑은 고딕" w:eastAsia="맑은 고딕" w:hAnsi="맑은 고딕"/>
                 <w:spacing w:val="-4"/>
                 <w:sz w:val="18"/>
                 <w:szCs w:val="18"/>
@@ -597,18 +615,7 @@
                 <w:sz w:val="18"/>
                 <w:szCs w:val="18"/>
               </w:rPr>
-              <w:t xml:space="preserve">자바 코드 분석 </w:t>
-            </w:r>
-            <w:bookmarkStart w:id="0" w:name="_GoBack"/>
-            <w:bookmarkEnd w:id="0"/>
-            <w:r>
-              <w:rPr>
-                <w:rFonts w:ascii="맑은 고딕" w:eastAsia="맑은 고딕" w:hAnsi="맑은 고딕" w:hint="eastAsia"/>
-                <w:spacing w:val="-4"/>
-                <w:sz w:val="18"/>
-                <w:szCs w:val="18"/>
-              </w:rPr>
-              <w:t>및 스터디 분배</w:t>
+              <w:t>자바 코드 분석 및 스터디 분배</w:t>
             </w:r>
           </w:p>
           <w:p>
@@ -708,6 +715,8 @@
               </w:rPr>
               <w:t>o</w:t>
             </w:r>
+            <w:bookmarkStart w:id="0" w:name="_GoBack"/>
+            <w:bookmarkEnd w:id="0"/>
             <w:proofErr w:type="spellEnd"/>
           </w:p>
           <w:p>
@@ -1089,7 +1098,7 @@
               <w:pStyle w:val="a5"/>
               <w:ind w:leftChars="0" w:left="760"/>
               <w:rPr>
-                <w:rFonts w:ascii="맑은 고딕" w:eastAsia="맑은 고딕" w:hAnsi="맑은 고딕" w:hint="eastAsia"/>
+                <w:rFonts w:ascii="맑은 고딕" w:eastAsia="맑은 고딕" w:hAnsi="맑은 고딕"/>
                 <w:spacing w:val="-4"/>
                 <w:sz w:val="18"/>
                 <w:szCs w:val="18"/>
@@ -1126,7 +1135,7 @@
               <w:pStyle w:val="a5"/>
               <w:ind w:leftChars="0" w:left="760"/>
               <w:rPr>
-                <w:rFonts w:ascii="맑은 고딕" w:eastAsia="맑은 고딕" w:hAnsi="맑은 고딕" w:hint="eastAsia"/>
+                <w:rFonts w:ascii="맑은 고딕" w:eastAsia="맑은 고딕" w:hAnsi="맑은 고딕"/>
                 <w:spacing w:val="-4"/>
                 <w:sz w:val="18"/>
                 <w:szCs w:val="18"/>
@@ -1292,6 +1301,7 @@
         <w:docPartUnique/>
       </w:docPartObj>
     </w:sdtPr>
+    <w:sdtEndPr/>
     <w:sdtContent>
       <w:sdt>
         <w:sdtPr>
@@ -1301,6 +1311,7 @@
             <w:docPartUnique/>
           </w:docPartObj>
         </w:sdtPr>
+        <w:sdtEndPr/>
         <w:sdtContent>
           <w:p>
             <w:pPr>
@@ -3843,7 +3854,7 @@
 </file>
 
 <file path=customXml/itemProps1.xml><?xml version="1.0" encoding="utf-8"?>
-<ds:datastoreItem xmlns:ds="http://schemas.openxmlformats.org/officeDocument/2006/customXml" ds:itemID="{C3A0F33F-FBCE-406E-8393-65DC32DCDBFE}">
+<ds:datastoreItem xmlns:ds="http://schemas.openxmlformats.org/officeDocument/2006/customXml" ds:itemID="{AD5151D5-4E65-492E-9A0A-516E53949661}">
   <ds:schemaRefs>
     <ds:schemaRef ds:uri="http://schemas.openxmlformats.org/officeDocument/2006/bibliography"/>
   </ds:schemaRefs>
